--- a/TEMP/input/p012r_ML_++MHS_JBC_G1/tl_p012r.docx
+++ b/TEMP/input/p012r_ML_++MHS_JBC_G1/tl_p012r.docx
@@ -5299,36 +5299,14 @@
     <w:rPrDefault>
       <w:rPr>
         <w:rFonts w:ascii="Arial" w:cs="Arial" w:eastAsia="Arial" w:hAnsi="Arial"/>
-        <w:b w:val="0"/>
-        <w:i w:val="0"/>
-        <w:smallCaps w:val="0"/>
-        <w:strike w:val="0"/>
-        <w:color w:val="000000"/>
         <w:sz w:val="22"/>
         <w:szCs w:val="22"/>
-        <w:u w:val="none"/>
-        <w:shd w:fill="auto" w:val="clear"/>
-        <w:vertAlign w:val="baseline"/>
         <w:lang w:val="en"/>
       </w:rPr>
     </w:rPrDefault>
     <w:pPrDefault>
       <w:pPr>
-        <w:keepNext w:val="0"/>
-        <w:keepLines w:val="0"/>
-        <w:widowControl w:val="1"/>
-        <w:pBdr>
-          <w:top w:space="0" w:sz="0" w:val="nil"/>
-          <w:left w:space="0" w:sz="0" w:val="nil"/>
-          <w:bottom w:space="0" w:sz="0" w:val="nil"/>
-          <w:right w:space="0" w:sz="0" w:val="nil"/>
-          <w:between w:space="0" w:sz="0" w:val="nil"/>
-        </w:pBdr>
-        <w:shd w:fill="auto" w:val="clear"/>
-        <w:spacing w:after="0" w:before="0" w:line="276" w:lineRule="auto"/>
-        <w:ind w:left="0" w:right="0" w:firstLine="0"/>
-        <w:contextualSpacing w:val="0"/>
-        <w:jc w:val="left"/>
+        <w:spacing w:line="276" w:lineRule="auto"/>
       </w:pPr>
     </w:pPrDefault>
   </w:docDefaults>

--- a/TEMP/input/p012r_ML_++MHS_JBC_G1/tl_p012r.docx
+++ b/TEMP/input/p012r_ML_++MHS_JBC_G1/tl_p012r.docx
@@ -195,24 +195,7 @@
           <w:szCs w:val="18"/>
           <w:rtl w:val="0"/>
         </w:rPr>
-        <w:t xml:space="preserve">&lt;id&gt;</w:t>
-      </w:r>
-      <w:r>
-        <w:rPr>
-          <w:color w:val="000000"/>
-          <w:rtl w:val="0"/>
-        </w:rPr>
-        <w:t xml:space="preserve">p012r_1</w:t>
-      </w:r>
-      <w:r>
-        <w:rPr>
-          <w:rFonts w:ascii="Courier New" w:cs="Courier New" w:eastAsia="Courier New" w:hAnsi="Courier New"/>
-          <w:color w:val="7f6000"/>
-          <w:sz w:val="18"/>
-          <w:szCs w:val="18"/>
-          <w:rtl w:val="0"/>
-        </w:rPr>
-        <w:t xml:space="preserve">&lt;/id&gt;</w:t>
+        <w:t xml:space="preserve">&lt;id&gt;p012r_1&lt;/id&gt;</w:t>
       </w:r>
       <w:r>
         <w:rPr>
@@ -941,20 +924,7 @@
         <w:rPr>
           <w:rtl w:val="0"/>
         </w:rPr>
-        <w:t xml:space="preserve"> its lumps</w:t>
-      </w:r>
-      <w:r>
-        <w:rPr>
-          <w:color w:val="000000"/>
-          <w:rtl w:val="0"/>
-        </w:rPr>
-        <w:t xml:space="preserve"> </w:t>
-      </w:r>
-      <w:r>
-        <w:rPr>
-          <w:rtl w:val="0"/>
-        </w:rPr>
-        <w:t xml:space="preserve">&amp;</w:t>
+        <w:t xml:space="preserve"> its pustules &amp;</w:t>
       </w:r>
       <w:r>
         <w:rPr>
@@ -1025,6 +995,10 @@
       </w:r>
       <w:r>
         <w:rPr>
+          <w:rFonts w:ascii="Courier New" w:cs="Courier New" w:eastAsia="Courier New" w:hAnsi="Courier New"/>
+          <w:color w:val="0000ff"/>
+          <w:sz w:val="18"/>
+          <w:szCs w:val="18"/>
           <w:rtl w:val="0"/>
         </w:rPr>
         <w:t xml:space="preserve">&lt;ill/&gt;</w:t>
@@ -1519,24 +1493,7 @@
           <w:szCs w:val="18"/>
           <w:rtl w:val="0"/>
         </w:rPr>
-        <w:t xml:space="preserve">&lt;id&gt;</w:t>
-      </w:r>
-      <w:r>
-        <w:rPr>
-          <w:color w:val="000000"/>
-          <w:rtl w:val="0"/>
-        </w:rPr>
-        <w:t xml:space="preserve">p012r_2</w:t>
-      </w:r>
-      <w:r>
-        <w:rPr>
-          <w:rFonts w:ascii="Courier New" w:cs="Courier New" w:eastAsia="Courier New" w:hAnsi="Courier New"/>
-          <w:color w:val="7f6000"/>
-          <w:sz w:val="18"/>
-          <w:szCs w:val="18"/>
-          <w:rtl w:val="0"/>
-        </w:rPr>
-        <w:t xml:space="preserve">&lt;/id&gt;</w:t>
+        <w:t xml:space="preserve">&lt;id&gt;p012r_2&lt;/id&gt;</w:t>
       </w:r>
       <w:r>
         <w:rPr>
@@ -1594,17 +1551,17 @@
           <w:color w:val="000000"/>
           <w:rtl w:val="0"/>
         </w:rPr>
-        <w:t xml:space="preserve">ee&lt;/fr&gt;</w:t>
-      </w:r>
-      <w:r>
-        <w:rPr>
-          <w:rFonts w:ascii="Courier New" w:cs="Courier New" w:eastAsia="Courier New" w:hAnsi="Courier New"/>
-          <w:color w:val="0000ff"/>
-          <w:sz w:val="18"/>
-          <w:szCs w:val="18"/>
-          <w:rtl w:val="0"/>
-        </w:rPr>
-        <w:t xml:space="preserve">&lt;/m&gt;</w:t>
+        <w:t xml:space="preserve">ee</w:t>
+      </w:r>
+      <w:r>
+        <w:rPr>
+          <w:rFonts w:ascii="Courier New" w:cs="Courier New" w:eastAsia="Courier New" w:hAnsi="Courier New"/>
+          <w:color w:val="0000ff"/>
+          <w:sz w:val="18"/>
+          <w:szCs w:val="18"/>
+          <w:rtl w:val="0"/>
+        </w:rPr>
+        <w:t xml:space="preserve">&lt;/fr&gt;&lt;/m&gt;</w:t>
       </w:r>
       <w:r>
         <w:rPr>
@@ -1698,7 +1655,7 @@
           <w:szCs w:val="18"/>
           <w:rtl w:val="0"/>
         </w:rPr>
-        <w:t xml:space="preserve">&lt;m&gt;&lt;fr&gt;</w:t>
+        <w:t xml:space="preserve">&lt;m&gt;&lt;def&gt;&lt;fr&gt;</w:t>
       </w:r>
       <w:r>
         <w:rPr>
@@ -1714,7 +1671,7 @@
           <w:szCs w:val="18"/>
           <w:rtl w:val="0"/>
         </w:rPr>
-        <w:t xml:space="preserve">&lt;/fr&gt;&lt;/m&gt;</w:t>
+        <w:t xml:space="preserve">&lt;/fr&gt;&lt;/def&gt;&lt;/m&gt;</w:t>
       </w:r>
       <w:r>
         <w:rPr>
@@ -1782,24 +1739,7 @@
         <w:rPr>
           <w:rtl w:val="0"/>
         </w:rPr>
-        <w:t xml:space="preserve">, from which they finis</w:t>
-      </w:r>
-      <w:commentRangeStart w:id="0"/>
-      <w:r>
-        <w:rPr>
-          <w:rtl w:val="0"/>
-        </w:rPr>
-        <w:t xml:space="preserve">h</w:t>
-      </w:r>
-      <w:commentRangeEnd w:id="0"/>
-      <w:r>
-        <w:commentReference w:id="0"/>
-      </w:r>
-      <w:r>
-        <w:rPr>
-          <w:rtl w:val="0"/>
-        </w:rPr>
-        <w:t xml:space="preserve"> the </w:t>
+        <w:t xml:space="preserve">, with which they dress the </w:t>
       </w:r>
       <w:r>
         <w:rPr>
@@ -2788,24 +2728,7 @@
           <w:szCs w:val="18"/>
           <w:rtl w:val="0"/>
         </w:rPr>
-        <w:t xml:space="preserve">&lt;id&gt;</w:t>
-      </w:r>
-      <w:r>
-        <w:rPr>
-          <w:color w:val="000000"/>
-          <w:rtl w:val="0"/>
-        </w:rPr>
-        <w:t xml:space="preserve">p012r_3</w:t>
-      </w:r>
-      <w:r>
-        <w:rPr>
-          <w:rFonts w:ascii="Courier New" w:cs="Courier New" w:eastAsia="Courier New" w:hAnsi="Courier New"/>
-          <w:color w:val="7f6000"/>
-          <w:sz w:val="18"/>
-          <w:szCs w:val="18"/>
-          <w:rtl w:val="0"/>
-        </w:rPr>
-        <w:t xml:space="preserve">&lt;/id&gt;</w:t>
+        <w:t xml:space="preserve">&lt;id&gt;p012r_3&lt;/id&gt;</w:t>
       </w:r>
       <w:r>
         <w:rPr>
@@ -3846,24 +3769,7 @@
           <w:szCs w:val="18"/>
           <w:rtl w:val="0"/>
         </w:rPr>
-        <w:t xml:space="preserve">&lt;id&gt;</w:t>
-      </w:r>
-      <w:r>
-        <w:rPr>
-          <w:color w:val="000000"/>
-          <w:rtl w:val="0"/>
-        </w:rPr>
-        <w:t xml:space="preserve">p012r_4</w:t>
-      </w:r>
-      <w:r>
-        <w:rPr>
-          <w:rFonts w:ascii="Courier New" w:cs="Courier New" w:eastAsia="Courier New" w:hAnsi="Courier New"/>
-          <w:color w:val="7f6000"/>
-          <w:sz w:val="18"/>
-          <w:szCs w:val="18"/>
-          <w:rtl w:val="0"/>
-        </w:rPr>
-        <w:t xml:space="preserve">&lt;/id&gt;</w:t>
+        <w:t xml:space="preserve">&lt;id&gt;p012r_4&lt;/id&gt;</w:t>
       </w:r>
       <w:r>
         <w:rPr>
@@ -4682,7 +4588,7 @@
         <w:rPr>
           <w:rtl w:val="0"/>
         </w:rPr>
-        <w:t xml:space="preserve">lumps</w:t>
+        <w:t xml:space="preserve">pustules</w:t>
       </w:r>
       <w:r>
         <w:rPr>
@@ -4766,6 +4672,10 @@
       </w:r>
       <w:r>
         <w:rPr>
+          <w:rFonts w:ascii="Courier New" w:cs="Courier New" w:eastAsia="Courier New" w:hAnsi="Courier New"/>
+          <w:color w:val="0000ff"/>
+          <w:sz w:val="18"/>
+          <w:szCs w:val="18"/>
           <w:rtl w:val="0"/>
         </w:rPr>
         <w:t xml:space="preserve">&lt;ill/&gt;</w:t>
@@ -5055,7 +4965,7 @@
         <w:rPr>
           <w:rtl w:val="0"/>
         </w:rPr>
-        <w:t xml:space="preserve">lumps</w:t>
+        <w:t xml:space="preserve">pustules</w:t>
       </w:r>
       <w:r>
         <w:rPr>
@@ -5208,69 +5118,13 @@
       </w:r>
     </w:p>
     <w:sectPr>
-      <w:footerReference r:id="rId7" w:type="default"/>
+      <w:footerReference r:id="rId6" w:type="default"/>
       <w:pgSz w:h="15840" w:w="12240"/>
       <w:pgMar w:bottom="1440" w:top="1440" w:left="1440" w:right="1440" w:header="0"/>
       <w:pgNumType w:start="1"/>
     </w:sectPr>
   </w:body>
 </w:document>
-</file>
-
-<file path=word/comments.xml><?xml version="1.0" encoding="utf-8"?>
-<w:comments xmlns:mc="http://schemas.openxmlformats.org/markup-compatibility/2006" xmlns:o="urn:schemas-microsoft-com:office:office" xmlns:r="http://schemas.openxmlformats.org/officeDocument/2006/relationships" xmlns:m="http://schemas.openxmlformats.org/officeDocument/2006/math" xmlns:v="urn:schemas-microsoft-com:vml" xmlns:wp="http://schemas.openxmlformats.org/drawingml/2006/wordprocessingDrawing" xmlns:w10="urn:schemas-microsoft-com:office:word" xmlns:w="http://schemas.openxmlformats.org/wordprocessingml/2006/main" xmlns:wne="http://schemas.microsoft.com/office/word/2006/wordml" xmlns:sl="http://schemas.openxmlformats.org/schemaLibrary/2006/main" xmlns:a="http://schemas.openxmlformats.org/drawingml/2006/main" xmlns:pic="http://schemas.openxmlformats.org/drawingml/2006/picture" xmlns:c="http://schemas.openxmlformats.org/drawingml/2006/chart" xmlns:lc="http://schemas.openxmlformats.org/drawingml/2006/lockedCanvas" xmlns:dgm="http://schemas.openxmlformats.org/drawingml/2006/diagram" xmlns:wps="http://schemas.microsoft.com/office/word/2010/wordprocessingShape" xmlns:wpg="http://schemas.microsoft.com/office/word/2010/wordprocessingGroup" xmlns:w14="http://schemas.microsoft.com/office/word/2010/wordml" xmlns:w15="http://schemas.microsoft.com/office/word/2012/wordml">
-  <w:comment w:author="Pamela Smith" w:id="0" w:date="2017-06-28T19:46:44Z">
-    <w:p>
-      <w:pPr>
-        <w:keepNext w:val="0"/>
-        <w:keepLines w:val="0"/>
-        <w:widowControl w:val="0"/>
-        <w:pBdr>
-          <w:top w:space="0" w:sz="0" w:val="nil"/>
-          <w:left w:space="0" w:sz="0" w:val="nil"/>
-          <w:bottom w:space="0" w:sz="0" w:val="nil"/>
-          <w:right w:space="0" w:sz="0" w:val="nil"/>
-          <w:between w:space="0" w:sz="0" w:val="nil"/>
-        </w:pBdr>
-        <w:shd w:fill="auto" w:val="clear"/>
-        <w:spacing w:after="0" w:before="0" w:line="240" w:lineRule="auto"/>
-        <w:ind w:left="0" w:right="0" w:firstLine="0"/>
-        <w:contextualSpacing w:val="0"/>
-        <w:jc w:val="left"/>
-        <w:rPr>
-          <w:rFonts w:ascii="Arial" w:cs="Arial" w:eastAsia="Arial" w:hAnsi="Arial"/>
-          <w:b w:val="0"/>
-          <w:i w:val="0"/>
-          <w:smallCaps w:val="0"/>
-          <w:strike w:val="0"/>
-          <w:color w:val="000000"/>
-          <w:sz w:val="22"/>
-          <w:szCs w:val="22"/>
-          <w:u w:val="none"/>
-          <w:shd w:fill="auto" w:val="clear"/>
-          <w:vertAlign w:val="baseline"/>
-        </w:rPr>
-      </w:pPr>
-      <w:r>
-        <w:rPr>
-          <w:rFonts w:ascii="Arial" w:cs="Arial" w:eastAsia="Arial" w:hAnsi="Arial"/>
-          <w:b w:val="0"/>
-          <w:i w:val="0"/>
-          <w:smallCaps w:val="0"/>
-          <w:strike w:val="0"/>
-          <w:color w:val="000000"/>
-          <w:sz w:val="22"/>
-          <w:szCs w:val="22"/>
-          <w:u w:val="none"/>
-          <w:shd w:fill="auto" w:val="clear"/>
-          <w:vertAlign w:val="baseline"/>
-          <w:rtl w:val="0"/>
-        </w:rPr>
-        <w:t xml:space="preserve">PHS CHECK! dry out or finish or dress?</w:t>
-      </w:r>
-    </w:p>
-  </w:comment>
-</w:comments>
 </file>
 
 <file path=word/footer1.xml><?xml version="1.0" encoding="utf-8"?>

--- a/TEMP/input/p012r_ML_++MHS_JBC_G1/tl_p012r.docx
+++ b/TEMP/input/p012r_ML_++MHS_JBC_G1/tl_p012r.docx
@@ -829,7 +829,13 @@
           <w:color w:val="000000"/>
           <w:rtl w:val="0"/>
         </w:rPr>
-        <w:t xml:space="preserve">left-top</w:t>
+        <w:t xml:space="preserve">left-</w:t>
+      </w:r>
+      <w:r>
+        <w:rPr>
+          <w:rtl w:val="0"/>
+        </w:rPr>
+        <w:t xml:space="preserve">middle</w:t>
       </w:r>
       <w:r>
         <w:rPr>
@@ -4891,7 +4897,13 @@
           <w:color w:val="000000"/>
           <w:rtl w:val="0"/>
         </w:rPr>
-        <w:t xml:space="preserve">left-bottom</w:t>
+        <w:t xml:space="preserve">left-</w:t>
+      </w:r>
+      <w:r>
+        <w:rPr>
+          <w:rtl w:val="0"/>
+        </w:rPr>
+        <w:t xml:space="preserve">middle</w:t>
       </w:r>
       <w:r>
         <w:rPr>
@@ -5120,7 +5132,7 @@
     <w:sectPr>
       <w:footerReference r:id="rId6" w:type="default"/>
       <w:pgSz w:h="15840" w:w="12240"/>
-      <w:pgMar w:bottom="1440" w:top="1440" w:left="1440" w:right="1440" w:header="0"/>
+      <w:pgMar w:bottom="1440" w:top="1440" w:left="1440" w:right="1440" w:header="0" w:footer="720"/>
       <w:pgNumType w:start="1"/>
     </w:sectPr>
   </w:body>

--- a/TEMP/input/p012r_ML_++MHS_JBC_G1/tl_p012r.docx
+++ b/TEMP/input/p012r_ML_++MHS_JBC_G1/tl_p012r.docx
@@ -229,13 +229,7 @@
           <w:szCs w:val="18"/>
           <w:rtl w:val="0"/>
         </w:rPr>
-        <w:t xml:space="preserve">&lt;head&gt;</w:t>
-      </w:r>
-      <w:r>
-        <w:rPr>
-          <w:rtl w:val="0"/>
-        </w:rPr>
-        <w:t xml:space="preserve">M</w:t>
+        <w:t xml:space="preserve">&lt;head&gt;For m</w:t>
       </w:r>
       <w:r>
         <w:rPr>
@@ -5020,7 +5014,20 @@
           <w:color w:val="000000"/>
           <w:rtl w:val="0"/>
         </w:rPr>
-        <w:t xml:space="preserve">sprinkle again with </w:t>
+        <w:t xml:space="preserve">sprinkle </w:t>
+      </w:r>
+      <w:r>
+        <w:rPr>
+          <w:rtl w:val="0"/>
+        </w:rPr>
+        <w:t xml:space="preserve">once </w:t>
+      </w:r>
+      <w:r>
+        <w:rPr>
+          <w:color w:val="000000"/>
+          <w:rtl w:val="0"/>
+        </w:rPr>
+        <w:t xml:space="preserve">again with </w:t>
       </w:r>
       <w:r>
         <w:rPr>

--- a/TEMP/input/p012r_ML_++MHS_JBC_G1/tl_p012r.docx
+++ b/TEMP/input/p012r_ML_++MHS_JBC_G1/tl_p012r.docx
@@ -15,7 +15,6 @@
           <w:between w:space="0" w:sz="0" w:val="nil"/>
         </w:pBdr>
         <w:shd w:fill="auto" w:val="clear"/>
-        <w:contextualSpacing w:val="0"/>
         <w:rPr>
           <w:color w:val="000000"/>
         </w:rPr>
@@ -66,7 +65,6 @@
           <w:between w:space="0" w:sz="0" w:val="nil"/>
         </w:pBdr>
         <w:shd w:fill="auto" w:val="clear"/>
-        <w:contextualSpacing w:val="0"/>
         <w:rPr>
           <w:color w:val="000000"/>
         </w:rPr>
@@ -117,7 +115,6 @@
           <w:between w:space="0" w:sz="0" w:val="nil"/>
         </w:pBdr>
         <w:shd w:fill="auto" w:val="clear"/>
-        <w:contextualSpacing w:val="0"/>
         <w:rPr>
           <w:color w:val="000000"/>
         </w:rPr>
@@ -148,7 +145,6 @@
           <w:between w:space="0" w:sz="0" w:val="nil"/>
         </w:pBdr>
         <w:shd w:fill="auto" w:val="clear"/>
-        <w:contextualSpacing w:val="0"/>
         <w:rPr>
           <w:color w:val="000000"/>
         </w:rPr>
@@ -182,7 +178,6 @@
           <w:between w:space="0" w:sz="0" w:val="nil"/>
         </w:pBdr>
         <w:shd w:fill="auto" w:val="clear"/>
-        <w:contextualSpacing w:val="0"/>
         <w:rPr>
           <w:color w:val="000000"/>
         </w:rPr>
@@ -216,7 +211,6 @@
           <w:between w:space="0" w:sz="0" w:val="nil"/>
         </w:pBdr>
         <w:shd w:fill="auto" w:val="clear"/>
-        <w:contextualSpacing w:val="0"/>
         <w:rPr>
           <w:color w:val="000000"/>
         </w:rPr>
@@ -294,7 +288,6 @@
           <w:between w:space="0" w:sz="0" w:val="nil"/>
         </w:pBdr>
         <w:shd w:fill="auto" w:val="clear"/>
-        <w:contextualSpacing w:val="0"/>
         <w:rPr>
           <w:color w:val="000000"/>
         </w:rPr>
@@ -318,7 +311,6 @@
           <w:between w:space="0" w:sz="0" w:val="nil"/>
         </w:pBdr>
         <w:shd w:fill="auto" w:val="clear"/>
-        <w:contextualSpacing w:val="0"/>
         <w:rPr>
           <w:color w:val="000000"/>
         </w:rPr>
@@ -738,7 +730,6 @@
           <w:between w:space="0" w:sz="0" w:val="nil"/>
         </w:pBdr>
         <w:shd w:fill="auto" w:val="clear"/>
-        <w:contextualSpacing w:val="0"/>
         <w:rPr>
           <w:color w:val="000000"/>
         </w:rPr>
@@ -769,7 +760,6 @@
           <w:between w:space="0" w:sz="0" w:val="nil"/>
         </w:pBdr>
         <w:shd w:fill="auto" w:val="clear"/>
-        <w:contextualSpacing w:val="0"/>
         <w:rPr>
           <w:color w:val="000000"/>
         </w:rPr>
@@ -803,7 +793,6 @@
           <w:between w:space="0" w:sz="0" w:val="nil"/>
         </w:pBdr>
         <w:shd w:fill="auto" w:val="clear"/>
-        <w:contextualSpacing w:val="0"/>
         <w:rPr>
           <w:color w:val="000000"/>
         </w:rPr>
@@ -860,7 +849,6 @@
           <w:between w:space="0" w:sz="0" w:val="nil"/>
         </w:pBdr>
         <w:shd w:fill="auto" w:val="clear"/>
-        <w:contextualSpacing w:val="0"/>
         <w:rPr>
           <w:color w:val="000000"/>
         </w:rPr>
@@ -1388,7 +1376,6 @@
           <w:between w:space="0" w:sz="0" w:val="nil"/>
         </w:pBdr>
         <w:shd w:fill="auto" w:val="clear"/>
-        <w:contextualSpacing w:val="0"/>
         <w:rPr>
           <w:color w:val="000000"/>
         </w:rPr>
@@ -1422,7 +1409,6 @@
           <w:between w:space="0" w:sz="0" w:val="nil"/>
         </w:pBdr>
         <w:shd w:fill="auto" w:val="clear"/>
-        <w:contextualSpacing w:val="0"/>
         <w:rPr>
           <w:color w:val="000000"/>
         </w:rPr>
@@ -1446,7 +1432,6 @@
           <w:between w:space="0" w:sz="0" w:val="nil"/>
         </w:pBdr>
         <w:shd w:fill="auto" w:val="clear"/>
-        <w:contextualSpacing w:val="0"/>
         <w:rPr>
           <w:color w:val="000000"/>
         </w:rPr>
@@ -1480,7 +1465,6 @@
           <w:between w:space="0" w:sz="0" w:val="nil"/>
         </w:pBdr>
         <w:shd w:fill="auto" w:val="clear"/>
-        <w:contextualSpacing w:val="0"/>
         <w:rPr>
           <w:color w:val="000000"/>
         </w:rPr>
@@ -1514,7 +1498,6 @@
           <w:between w:space="0" w:sz="0" w:val="nil"/>
         </w:pBdr>
         <w:shd w:fill="auto" w:val="clear"/>
-        <w:contextualSpacing w:val="0"/>
         <w:rPr>
           <w:color w:val="000000"/>
         </w:rPr>
@@ -1592,7 +1575,6 @@
           <w:between w:space="0" w:sz="0" w:val="nil"/>
         </w:pBdr>
         <w:shd w:fill="auto" w:val="clear"/>
-        <w:contextualSpacing w:val="0"/>
         <w:rPr>
           <w:color w:val="000000"/>
         </w:rPr>
@@ -1616,7 +1598,6 @@
           <w:between w:space="0" w:sz="0" w:val="nil"/>
         </w:pBdr>
         <w:shd w:fill="auto" w:val="clear"/>
-        <w:contextualSpacing w:val="0"/>
         <w:rPr>
           <w:color w:val="000000"/>
         </w:rPr>
@@ -2259,7 +2240,6 @@
           <w:between w:space="0" w:sz="0" w:val="nil"/>
         </w:pBdr>
         <w:shd w:fill="auto" w:val="clear"/>
-        <w:contextualSpacing w:val="0"/>
         <w:rPr>
           <w:color w:val="000000"/>
         </w:rPr>
@@ -2283,7 +2263,6 @@
           <w:between w:space="0" w:sz="0" w:val="nil"/>
         </w:pBdr>
         <w:shd w:fill="auto" w:val="clear"/>
-        <w:contextualSpacing w:val="0"/>
         <w:rPr>
           <w:color w:val="000000"/>
         </w:rPr>
@@ -2317,7 +2296,6 @@
           <w:between w:space="0" w:sz="0" w:val="nil"/>
         </w:pBdr>
         <w:shd w:fill="auto" w:val="clear"/>
-        <w:contextualSpacing w:val="0"/>
         <w:rPr>
           <w:color w:val="000000"/>
         </w:rPr>
@@ -2368,7 +2346,6 @@
           <w:between w:space="0" w:sz="0" w:val="nil"/>
         </w:pBdr>
         <w:shd w:fill="auto" w:val="clear"/>
-        <w:contextualSpacing w:val="0"/>
         <w:rPr>
           <w:color w:val="000000"/>
         </w:rPr>
@@ -2623,7 +2600,6 @@
           <w:between w:space="0" w:sz="0" w:val="nil"/>
         </w:pBdr>
         <w:shd w:fill="auto" w:val="clear"/>
-        <w:contextualSpacing w:val="0"/>
         <w:rPr>
           <w:color w:val="000000"/>
         </w:rPr>
@@ -2657,7 +2633,6 @@
           <w:between w:space="0" w:sz="0" w:val="nil"/>
         </w:pBdr>
         <w:shd w:fill="auto" w:val="clear"/>
-        <w:contextualSpacing w:val="0"/>
         <w:rPr>
           <w:color w:val="000000"/>
         </w:rPr>
@@ -2681,7 +2656,6 @@
           <w:between w:space="0" w:sz="0" w:val="nil"/>
         </w:pBdr>
         <w:shd w:fill="auto" w:val="clear"/>
-        <w:contextualSpacing w:val="0"/>
         <w:rPr>
           <w:color w:val="000000"/>
         </w:rPr>
@@ -2715,7 +2689,6 @@
           <w:between w:space="0" w:sz="0" w:val="nil"/>
         </w:pBdr>
         <w:shd w:fill="auto" w:val="clear"/>
-        <w:contextualSpacing w:val="0"/>
         <w:rPr>
           <w:color w:val="000000"/>
         </w:rPr>
@@ -2756,7 +2729,6 @@
           <w:between w:space="0" w:sz="0" w:val="nil"/>
         </w:pBdr>
         <w:shd w:fill="auto" w:val="clear"/>
-        <w:contextualSpacing w:val="0"/>
         <w:rPr/>
       </w:pPr>
       <w:r>
@@ -2825,7 +2797,6 @@
           <w:between w:space="0" w:sz="0" w:val="nil"/>
         </w:pBdr>
         <w:shd w:fill="auto" w:val="clear"/>
-        <w:contextualSpacing w:val="0"/>
         <w:rPr/>
       </w:pPr>
       <w:r>
@@ -2847,7 +2818,6 @@
           <w:between w:space="0" w:sz="0" w:val="nil"/>
         </w:pBdr>
         <w:shd w:fill="auto" w:val="clear"/>
-        <w:contextualSpacing w:val="0"/>
         <w:rPr>
           <w:color w:val="000000"/>
         </w:rPr>
@@ -3664,7 +3634,6 @@
           <w:between w:space="0" w:sz="0" w:val="nil"/>
         </w:pBdr>
         <w:shd w:fill="auto" w:val="clear"/>
-        <w:contextualSpacing w:val="0"/>
         <w:rPr>
           <w:color w:val="000000"/>
         </w:rPr>
@@ -3698,7 +3667,6 @@
           <w:between w:space="0" w:sz="0" w:val="nil"/>
         </w:pBdr>
         <w:shd w:fill="auto" w:val="clear"/>
-        <w:contextualSpacing w:val="0"/>
         <w:rPr>
           <w:color w:val="000000"/>
         </w:rPr>
@@ -3722,7 +3690,6 @@
           <w:between w:space="0" w:sz="0" w:val="nil"/>
         </w:pBdr>
         <w:shd w:fill="auto" w:val="clear"/>
-        <w:contextualSpacing w:val="0"/>
         <w:rPr>
           <w:color w:val="000000"/>
         </w:rPr>
@@ -3756,7 +3723,6 @@
           <w:between w:space="0" w:sz="0" w:val="nil"/>
         </w:pBdr>
         <w:shd w:fill="auto" w:val="clear"/>
-        <w:contextualSpacing w:val="0"/>
         <w:rPr>
           <w:color w:val="000000"/>
         </w:rPr>
@@ -3790,7 +3756,6 @@
           <w:between w:space="0" w:sz="0" w:val="nil"/>
         </w:pBdr>
         <w:shd w:fill="auto" w:val="clear"/>
-        <w:contextualSpacing w:val="0"/>
         <w:rPr>
           <w:color w:val="000000"/>
         </w:rPr>
@@ -3861,7 +3826,6 @@
           <w:between w:space="0" w:sz="0" w:val="nil"/>
         </w:pBdr>
         <w:shd w:fill="auto" w:val="clear"/>
-        <w:contextualSpacing w:val="0"/>
         <w:rPr>
           <w:color w:val="000000"/>
         </w:rPr>
@@ -3885,7 +3849,6 @@
           <w:between w:space="0" w:sz="0" w:val="nil"/>
         </w:pBdr>
         <w:shd w:fill="auto" w:val="clear"/>
-        <w:contextualSpacing w:val="0"/>
         <w:rPr>
           <w:color w:val="000000"/>
         </w:rPr>
@@ -4813,7 +4776,6 @@
           <w:between w:space="0" w:sz="0" w:val="nil"/>
         </w:pBdr>
         <w:shd w:fill="auto" w:val="clear"/>
-        <w:contextualSpacing w:val="0"/>
         <w:rPr>
           <w:color w:val="000000"/>
         </w:rPr>
@@ -4837,7 +4799,6 @@
           <w:between w:space="0" w:sz="0" w:val="nil"/>
         </w:pBdr>
         <w:shd w:fill="auto" w:val="clear"/>
-        <w:contextualSpacing w:val="0"/>
         <w:rPr>
           <w:color w:val="000000"/>
         </w:rPr>
@@ -4871,7 +4832,6 @@
           <w:between w:space="0" w:sz="0" w:val="nil"/>
         </w:pBdr>
         <w:shd w:fill="auto" w:val="clear"/>
-        <w:contextualSpacing w:val="0"/>
         <w:rPr>
           <w:color w:val="000000"/>
         </w:rPr>
@@ -4928,7 +4888,6 @@
           <w:between w:space="0" w:sz="0" w:val="nil"/>
         </w:pBdr>
         <w:shd w:fill="auto" w:val="clear"/>
-        <w:contextualSpacing w:val="0"/>
         <w:rPr>
           <w:color w:val="000000"/>
         </w:rPr>
@@ -5115,7 +5074,6 @@
           <w:between w:space="0" w:sz="0" w:val="nil"/>
         </w:pBdr>
         <w:shd w:fill="auto" w:val="clear"/>
-        <w:contextualSpacing w:val="0"/>
         <w:rPr>
           <w:color w:val="000000"/>
         </w:rPr>
@@ -5150,7 +5108,6 @@
 <w:ftr xmlns:mc="http://schemas.openxmlformats.org/markup-compatibility/2006" xmlns:o="urn:schemas-microsoft-com:office:office" xmlns:r="http://schemas.openxmlformats.org/officeDocument/2006/relationships" xmlns:m="http://schemas.openxmlformats.org/officeDocument/2006/math" xmlns:v="urn:schemas-microsoft-com:vml" xmlns:wp="http://schemas.openxmlformats.org/drawingml/2006/wordprocessingDrawing" xmlns:w10="urn:schemas-microsoft-com:office:word" xmlns:w="http://schemas.openxmlformats.org/wordprocessingml/2006/main" xmlns:wne="http://schemas.microsoft.com/office/word/2006/wordml" xmlns:sl="http://schemas.openxmlformats.org/schemaLibrary/2006/main" xmlns:a="http://schemas.openxmlformats.org/drawingml/2006/main" xmlns:pic="http://schemas.openxmlformats.org/drawingml/2006/picture" xmlns:c="http://schemas.openxmlformats.org/drawingml/2006/chart" xmlns:lc="http://schemas.openxmlformats.org/drawingml/2006/lockedCanvas" xmlns:dgm="http://schemas.openxmlformats.org/drawingml/2006/diagram" xmlns:wps="http://schemas.microsoft.com/office/word/2010/wordprocessingShape" xmlns:wpg="http://schemas.microsoft.com/office/word/2010/wordprocessingGroup" xmlns:w14="http://schemas.microsoft.com/office/word/2010/wordml" xmlns:w15="http://schemas.microsoft.com/office/word/2012/wordml">
   <w:p>
     <w:pPr>
-      <w:contextualSpacing w:val="0"/>
       <w:rPr/>
     </w:pPr>
     <w:r>
